--- a/README.docx
+++ b/README.docx
@@ -200,23 +200,39 @@
     <w:p/>
     <w:p/>
     <w:p>
-      <w:r>
+      <w:pPr>
         <w:rPr>
           <w:noProof/>
         </w:rPr>
+      </w:pPr>
+    </w:p>
+    <w:p/>
+    <w:p/>
+    <w:p/>
+    <w:p/>
+    <w:p/>
+    <w:p/>
+    <w:p/>
+    <w:p/>
+    <w:p>
+      <w:r>
+        <w:rPr>
+          <w:noProof/>
+        </w:rPr>
+        <w:lastRenderedPageBreak/>
         <w:drawing>
-          <wp:anchor distT="0" distB="0" distL="114300" distR="114300" simplePos="0" relativeHeight="251661312" behindDoc="0" locked="0" layoutInCell="1" allowOverlap="1" wp14:anchorId="67AB2ADB" wp14:editId="6F08E672">
+          <wp:anchor distT="0" distB="0" distL="114300" distR="114300" simplePos="0" relativeHeight="251663360" behindDoc="0" locked="0" layoutInCell="1" allowOverlap="1" wp14:anchorId="2EE9DE87" wp14:editId="31F5DFB0">
             <wp:simplePos x="0" y="0"/>
-            <wp:positionH relativeFrom="margin">
-              <wp:align>right</wp:align>
+            <wp:positionH relativeFrom="column">
+              <wp:posOffset>-171450</wp:posOffset>
             </wp:positionH>
             <wp:positionV relativeFrom="paragraph">
-              <wp:posOffset>504825</wp:posOffset>
+              <wp:posOffset>533400</wp:posOffset>
             </wp:positionV>
-            <wp:extent cx="5731510" cy="2928620"/>
-            <wp:effectExtent l="0" t="0" r="2540" b="5080"/>
+            <wp:extent cx="5731510" cy="2915920"/>
+            <wp:effectExtent l="0" t="0" r="2540" b="0"/>
             <wp:wrapSquare wrapText="bothSides"/>
-            <wp:docPr id="4" name="Picture 4"/>
+            <wp:docPr id="6" name="Picture 6"/>
             <wp:cNvGraphicFramePr>
               <a:graphicFrameLocks xmlns:a="http://schemas.openxmlformats.org/drawingml/2006/main" noChangeAspect="1"/>
             </wp:cNvGraphicFramePr>
@@ -242,6 +258,151 @@
                   <pic:spPr>
                     <a:xfrm>
                       <a:off x="0" y="0"/>
+                      <a:ext cx="5731510" cy="2915920"/>
+                    </a:xfrm>
+                    <a:prstGeom prst="rect">
+                      <a:avLst/>
+                    </a:prstGeom>
+                  </pic:spPr>
+                </pic:pic>
+              </a:graphicData>
+            </a:graphic>
+          </wp:anchor>
+        </w:drawing>
+      </w:r>
+      <w:r>
+        <w:t>Basic dashboard page for logged in admin</w:t>
+      </w:r>
+    </w:p>
+    <w:p/>
+    <w:p/>
+    <w:p/>
+    <w:p>
+      <w:pPr>
+        <w:tabs>
+          <w:tab w:val="left" w:pos="1605"/>
+        </w:tabs>
+      </w:pPr>
+      <w:r>
+        <w:t>Volunteer Query Screen</w:t>
+      </w:r>
+      <w:r>
+        <w:tab/>
+      </w:r>
+    </w:p>
+    <w:p>
+      <w:r>
+        <w:rPr>
+          <w:noProof/>
+        </w:rPr>
+        <w:drawing>
+          <wp:anchor distT="0" distB="0" distL="114300" distR="114300" simplePos="0" relativeHeight="251664384" behindDoc="0" locked="0" layoutInCell="1" allowOverlap="1" wp14:anchorId="01696331" wp14:editId="0EC1EB51">
+            <wp:simplePos x="0" y="0"/>
+            <wp:positionH relativeFrom="column">
+              <wp:posOffset>-66675</wp:posOffset>
+            </wp:positionH>
+            <wp:positionV relativeFrom="paragraph">
+              <wp:posOffset>323215</wp:posOffset>
+            </wp:positionV>
+            <wp:extent cx="5731510" cy="2941320"/>
+            <wp:effectExtent l="0" t="0" r="2540" b="0"/>
+            <wp:wrapSquare wrapText="bothSides"/>
+            <wp:docPr id="7" name="Picture 7"/>
+            <wp:cNvGraphicFramePr>
+              <a:graphicFrameLocks xmlns:a="http://schemas.openxmlformats.org/drawingml/2006/main" noChangeAspect="1"/>
+            </wp:cNvGraphicFramePr>
+            <a:graphic xmlns:a="http://schemas.openxmlformats.org/drawingml/2006/main">
+              <a:graphicData uri="http://schemas.openxmlformats.org/drawingml/2006/picture">
+                <pic:pic xmlns:pic="http://schemas.openxmlformats.org/drawingml/2006/picture">
+                  <pic:nvPicPr>
+                    <pic:cNvPr id="1" name=""/>
+                    <pic:cNvPicPr/>
+                  </pic:nvPicPr>
+                  <pic:blipFill>
+                    <a:blip r:embed="rId8">
+                      <a:extLst>
+                        <a:ext uri="{28A0092B-C50C-407E-A947-70E740481C1C}">
+                          <a14:useLocalDpi xmlns:a14="http://schemas.microsoft.com/office/drawing/2010/main" val="0"/>
+                        </a:ext>
+                      </a:extLst>
+                    </a:blip>
+                    <a:stretch>
+                      <a:fillRect/>
+                    </a:stretch>
+                  </pic:blipFill>
+                  <pic:spPr>
+                    <a:xfrm>
+                      <a:off x="0" y="0"/>
+                      <a:ext cx="5731510" cy="2941320"/>
+                    </a:xfrm>
+                    <a:prstGeom prst="rect">
+                      <a:avLst/>
+                    </a:prstGeom>
+                  </pic:spPr>
+                </pic:pic>
+              </a:graphicData>
+            </a:graphic>
+          </wp:anchor>
+        </w:drawing>
+      </w:r>
+    </w:p>
+    <w:p/>
+    <w:p/>
+    <w:p/>
+    <w:p/>
+    <w:p>
+      <w:r>
+        <w:lastRenderedPageBreak/>
+        <w:t>Volunteer Query Result Screen</w:t>
+      </w:r>
+    </w:p>
+    <w:p>
+      <w:bookmarkStart w:id="0" w:name="_GoBack"/>
+      <w:bookmarkEnd w:id="0"/>
+    </w:p>
+    <w:p>
+      <w:r>
+        <w:rPr>
+          <w:noProof/>
+        </w:rPr>
+        <w:drawing>
+          <wp:anchor distT="0" distB="0" distL="114300" distR="114300" simplePos="0" relativeHeight="251662336" behindDoc="0" locked="0" layoutInCell="1" allowOverlap="1" wp14:anchorId="3CF11001" wp14:editId="6751DD9C">
+            <wp:simplePos x="0" y="0"/>
+            <wp:positionH relativeFrom="margin">
+              <wp:posOffset>-97790</wp:posOffset>
+            </wp:positionH>
+            <wp:positionV relativeFrom="paragraph">
+              <wp:posOffset>0</wp:posOffset>
+            </wp:positionV>
+            <wp:extent cx="5731510" cy="2928620"/>
+            <wp:effectExtent l="0" t="0" r="2540" b="5080"/>
+            <wp:wrapSquare wrapText="bothSides"/>
+            <wp:docPr id="5" name="Picture 5"/>
+            <wp:cNvGraphicFramePr>
+              <a:graphicFrameLocks xmlns:a="http://schemas.openxmlformats.org/drawingml/2006/main" noChangeAspect="1"/>
+            </wp:cNvGraphicFramePr>
+            <a:graphic xmlns:a="http://schemas.openxmlformats.org/drawingml/2006/main">
+              <a:graphicData uri="http://schemas.openxmlformats.org/drawingml/2006/picture">
+                <pic:pic xmlns:pic="http://schemas.openxmlformats.org/drawingml/2006/picture">
+                  <pic:nvPicPr>
+                    <pic:cNvPr id="1" name=""/>
+                    <pic:cNvPicPr/>
+                  </pic:nvPicPr>
+                  <pic:blipFill>
+                    <a:blip r:embed="rId9">
+                      <a:extLst>
+                        <a:ext uri="{28A0092B-C50C-407E-A947-70E740481C1C}">
+                          <a14:useLocalDpi xmlns:a14="http://schemas.microsoft.com/office/drawing/2010/main" val="0"/>
+                        </a:ext>
+                      </a:extLst>
+                    </a:blip>
+                    <a:stretch>
+                      <a:fillRect/>
+                    </a:stretch>
+                  </pic:blipFill>
+                  <pic:spPr>
+                    <a:xfrm>
+                      <a:off x="0" y="0"/>
                       <a:ext cx="5731510" cy="2928620"/>
                     </a:xfrm>
                     <a:prstGeom prst="rect">
@@ -254,11 +415,6 @@
           </wp:anchor>
         </w:drawing>
       </w:r>
-      <w:r>
-        <w:t>Basic dashboard page for logged in admin</w:t>
-      </w:r>
-      <w:bookmarkStart w:id="0" w:name="_GoBack"/>
-      <w:bookmarkEnd w:id="0"/>
     </w:p>
     <w:sectPr>
       <w:pgSz w:w="11906" w:h="16838"/>

--- a/README.docx
+++ b/README.docx
@@ -2,6 +2,147 @@
 <file path=word/document.xml><?xml version="1.0" encoding="utf-8"?>
 <w:document xmlns:wpc="http://schemas.microsoft.com/office/word/2010/wordprocessingCanvas" xmlns:cx="http://schemas.microsoft.com/office/drawing/2014/chartex" xmlns:cx1="http://schemas.microsoft.com/office/drawing/2015/9/8/chartex" xmlns:cx2="http://schemas.microsoft.com/office/drawing/2015/10/21/chartex" xmlns:cx3="http://schemas.microsoft.com/office/drawing/2016/5/9/chartex" xmlns:cx4="http://schemas.microsoft.com/office/drawing/2016/5/10/chartex" xmlns:cx5="http://schemas.microsoft.com/office/drawing/2016/5/11/chartex" xmlns:cx6="http://schemas.microsoft.com/office/drawing/2016/5/12/chartex" xmlns:cx7="http://schemas.microsoft.com/office/drawing/2016/5/13/chartex" xmlns:cx8="http://schemas.microsoft.com/office/drawing/2016/5/14/chartex" xmlns:mc="http://schemas.openxmlformats.org/markup-compatibility/2006" xmlns:aink="http://schemas.microsoft.com/office/drawing/2016/ink" xmlns:am3d="http://schemas.microsoft.com/office/drawing/2017/model3d" xmlns:o="urn:schemas-microsoft-com:office:office" xmlns:r="http://schemas.openxmlformats.org/officeDocument/2006/relationships" xmlns:m="http://schemas.openxmlformats.org/officeDocument/2006/math" xmlns:v="urn:schemas-microsoft-com:vml" xmlns:wp14="http://schemas.microsoft.com/office/word/2010/wordprocessingDrawing" xmlns:wp="http://schemas.openxmlformats.org/drawingml/2006/wordprocessingDrawing" xmlns:w10="urn:schemas-microsoft-com:office:word" xmlns:w="http://schemas.openxmlformats.org/wordprocessingml/2006/main" xmlns:w14="http://schemas.microsoft.com/office/word/2010/wordml" xmlns:w15="http://schemas.microsoft.com/office/word/2012/wordml" xmlns:w16cid="http://schemas.microsoft.com/office/word/2016/wordml/cid" xmlns:w16se="http://schemas.microsoft.com/office/word/2015/wordml/symex" xmlns:wpg="http://schemas.microsoft.com/office/word/2010/wordprocessingGroup" xmlns:wpi="http://schemas.microsoft.com/office/word/2010/wordprocessingInk" xmlns:wne="http://schemas.microsoft.com/office/word/2006/wordml" xmlns:wps="http://schemas.microsoft.com/office/word/2010/wordprocessingShape" mc:Ignorable="w14 w15 w16se w16cid wp14">
   <w:body>
+    <w:p>
+      <w:pPr>
+        <w:jc w:val="center"/>
+        <w:rPr>
+          <w:sz w:val="28"/>
+          <w:szCs w:val="28"/>
+        </w:rPr>
+      </w:pPr>
+      <w:r>
+        <w:rPr>
+          <w:sz w:val="28"/>
+          <w:szCs w:val="28"/>
+        </w:rPr>
+        <w:t>Internal app for YOU N SOCIETY(UNS)</w:t>
+      </w:r>
+    </w:p>
+    <w:p>
+      <w:pPr>
+        <w:jc w:val="center"/>
+        <w:rPr>
+          <w:sz w:val="28"/>
+          <w:szCs w:val="28"/>
+        </w:rPr>
+      </w:pPr>
+    </w:p>
+    <w:p>
+      <w:pPr>
+        <w:rPr>
+          <w:sz w:val="28"/>
+          <w:szCs w:val="28"/>
+        </w:rPr>
+      </w:pPr>
+      <w:r>
+        <w:rPr>
+          <w:sz w:val="28"/>
+          <w:szCs w:val="28"/>
+        </w:rPr>
+        <w:t xml:space="preserve">Tech Stack: Node, Express, </w:t>
+      </w:r>
+      <w:proofErr w:type="gramStart"/>
+      <w:r>
+        <w:rPr>
+          <w:sz w:val="28"/>
+          <w:szCs w:val="28"/>
+        </w:rPr>
+        <w:t>MongoDB(</w:t>
+      </w:r>
+      <w:proofErr w:type="gramEnd"/>
+      <w:r>
+        <w:rPr>
+          <w:sz w:val="28"/>
+          <w:szCs w:val="28"/>
+        </w:rPr>
+        <w:t xml:space="preserve">Mongoose framework), </w:t>
+      </w:r>
+      <w:proofErr w:type="spellStart"/>
+      <w:r>
+        <w:rPr>
+          <w:sz w:val="28"/>
+          <w:szCs w:val="28"/>
+        </w:rPr>
+        <w:t>Angularjs</w:t>
+      </w:r>
+      <w:proofErr w:type="spellEnd"/>
+    </w:p>
+    <w:p/>
+    <w:p/>
+    <w:p>
+      <w:pPr>
+        <w:rPr>
+          <w:sz w:val="24"/>
+          <w:szCs w:val="24"/>
+        </w:rPr>
+      </w:pPr>
+      <w:r>
+        <w:rPr>
+          <w:sz w:val="24"/>
+          <w:szCs w:val="24"/>
+        </w:rPr>
+        <w:t>Functionality:</w:t>
+      </w:r>
+    </w:p>
+    <w:p/>
+    <w:p>
+      <w:pPr>
+        <w:pStyle w:val="ListParagraph"/>
+        <w:numPr>
+          <w:ilvl w:val="0"/>
+          <w:numId w:val="1"/>
+        </w:numPr>
+      </w:pPr>
+      <w:r>
+        <w:t>Volunteer Registration</w:t>
+      </w:r>
+    </w:p>
+    <w:p>
+      <w:pPr>
+        <w:pStyle w:val="ListParagraph"/>
+        <w:numPr>
+          <w:ilvl w:val="0"/>
+          <w:numId w:val="1"/>
+        </w:numPr>
+      </w:pPr>
+      <w:r>
+        <w:t xml:space="preserve">Admin </w:t>
+      </w:r>
+      <w:proofErr w:type="gramStart"/>
+      <w:r>
+        <w:t>Login(</w:t>
+      </w:r>
+      <w:proofErr w:type="gramEnd"/>
+      <w:r>
+        <w:t>For now)</w:t>
+      </w:r>
+    </w:p>
+    <w:p>
+      <w:pPr>
+        <w:pStyle w:val="ListParagraph"/>
+        <w:numPr>
+          <w:ilvl w:val="0"/>
+          <w:numId w:val="1"/>
+        </w:numPr>
+      </w:pPr>
+      <w:r>
+        <w:t>Admin Dashboard showing data fetched from database</w:t>
+      </w:r>
+    </w:p>
+    <w:p>
+      <w:pPr>
+        <w:pStyle w:val="ListParagraph"/>
+        <w:numPr>
+          <w:ilvl w:val="0"/>
+          <w:numId w:val="1"/>
+        </w:numPr>
+      </w:pPr>
+      <w:r>
+        <w:t>Volunteer Query screen based on Name and program</w:t>
+      </w:r>
+    </w:p>
+    <w:p/>
+    <w:p/>
     <w:p>
       <w:r>
         <w:rPr>
@@ -20,73 +161,6 @@
             <wp:effectExtent l="0" t="0" r="2540" b="0"/>
             <wp:wrapSquare wrapText="bothSides"/>
             <wp:docPr id="1" name="Picture 1"/>
-            <wp:cNvGraphicFramePr>
-              <a:graphicFrameLocks xmlns:a="http://schemas.openxmlformats.org/drawingml/2006/main" noChangeAspect="1"/>
-            </wp:cNvGraphicFramePr>
-            <a:graphic xmlns:a="http://schemas.openxmlformats.org/drawingml/2006/main">
-              <a:graphicData uri="http://schemas.openxmlformats.org/drawingml/2006/picture">
-                <pic:pic xmlns:pic="http://schemas.openxmlformats.org/drawingml/2006/picture">
-                  <pic:nvPicPr>
-                    <pic:cNvPr id="1" name=""/>
-                    <pic:cNvPicPr/>
-                  </pic:nvPicPr>
-                  <pic:blipFill>
-                    <a:blip r:embed="rId4">
-                      <a:extLst>
-                        <a:ext uri="{28A0092B-C50C-407E-A947-70E740481C1C}">
-                          <a14:useLocalDpi xmlns:a14="http://schemas.microsoft.com/office/drawing/2010/main" val="0"/>
-                        </a:ext>
-                      </a:extLst>
-                    </a:blip>
-                    <a:stretch>
-                      <a:fillRect/>
-                    </a:stretch>
-                  </pic:blipFill>
-                  <pic:spPr>
-                    <a:xfrm>
-                      <a:off x="0" y="0"/>
-                      <a:ext cx="5731510" cy="2934970"/>
-                    </a:xfrm>
-                    <a:prstGeom prst="rect">
-                      <a:avLst/>
-                    </a:prstGeom>
-                  </pic:spPr>
-                </pic:pic>
-              </a:graphicData>
-            </a:graphic>
-          </wp:anchor>
-        </w:drawing>
-      </w:r>
-      <w:r>
-        <w:t>Home Page</w:t>
-      </w:r>
-    </w:p>
-    <w:p/>
-    <w:p/>
-    <w:p/>
-    <w:p>
-      <w:pPr>
-        <w:tabs>
-          <w:tab w:val="left" w:pos="7245"/>
-        </w:tabs>
-      </w:pPr>
-      <w:r>
-        <w:rPr>
-          <w:noProof/>
-        </w:rPr>
-        <w:drawing>
-          <wp:anchor distT="0" distB="0" distL="114300" distR="114300" simplePos="0" relativeHeight="251659264" behindDoc="0" locked="0" layoutInCell="1" allowOverlap="1" wp14:anchorId="3EBB92AC" wp14:editId="602A6AFA">
-            <wp:simplePos x="0" y="0"/>
-            <wp:positionH relativeFrom="margin">
-              <wp:align>right</wp:align>
-            </wp:positionH>
-            <wp:positionV relativeFrom="paragraph">
-              <wp:posOffset>370840</wp:posOffset>
-            </wp:positionV>
-            <wp:extent cx="5731510" cy="2928620"/>
-            <wp:effectExtent l="0" t="0" r="2540" b="5080"/>
-            <wp:wrapSquare wrapText="bothSides"/>
-            <wp:docPr id="2" name="Picture 2"/>
             <wp:cNvGraphicFramePr>
               <a:graphicFrameLocks xmlns:a="http://schemas.openxmlformats.org/drawingml/2006/main" noChangeAspect="1"/>
             </wp:cNvGraphicFramePr>
@@ -112,7 +186,7 @@
                   <pic:spPr>
                     <a:xfrm>
                       <a:off x="0" y="0"/>
-                      <a:ext cx="5731510" cy="2928620"/>
+                      <a:ext cx="5731510" cy="2934970"/>
                     </a:xfrm>
                     <a:prstGeom prst="rect">
                       <a:avLst/>
@@ -125,36 +199,36 @@
         </w:drawing>
       </w:r>
       <w:r>
-        <w:t>Registration page for new volunteers</w:t>
-      </w:r>
-      <w:r>
-        <w:tab/>
-      </w:r>
-    </w:p>
-    <w:p/>
-    <w:p/>
-    <w:p/>
-    <w:p/>
-    <w:p/>
-    <w:p>
+        <w:t>Home Page</w:t>
+      </w:r>
+    </w:p>
+    <w:p/>
+    <w:p/>
+    <w:p/>
+    <w:p>
+      <w:pPr>
+        <w:tabs>
+          <w:tab w:val="left" w:pos="7245"/>
+        </w:tabs>
+      </w:pPr>
       <w:r>
         <w:rPr>
           <w:noProof/>
         </w:rPr>
         <w:lastRenderedPageBreak/>
         <w:drawing>
-          <wp:anchor distT="0" distB="0" distL="114300" distR="114300" simplePos="0" relativeHeight="251660288" behindDoc="0" locked="0" layoutInCell="1" allowOverlap="1" wp14:anchorId="310E5394" wp14:editId="0A4DE4F8">
+          <wp:anchor distT="0" distB="0" distL="114300" distR="114300" simplePos="0" relativeHeight="251659264" behindDoc="0" locked="0" layoutInCell="1" allowOverlap="1" wp14:anchorId="3EBB92AC" wp14:editId="602A6AFA">
             <wp:simplePos x="0" y="0"/>
-            <wp:positionH relativeFrom="column">
-              <wp:posOffset>-88265</wp:posOffset>
+            <wp:positionH relativeFrom="margin">
+              <wp:align>right</wp:align>
             </wp:positionH>
             <wp:positionV relativeFrom="paragraph">
-              <wp:posOffset>343535</wp:posOffset>
+              <wp:posOffset>370840</wp:posOffset>
             </wp:positionV>
-            <wp:extent cx="5731510" cy="2924810"/>
-            <wp:effectExtent l="0" t="0" r="2540" b="8890"/>
+            <wp:extent cx="5731510" cy="2928620"/>
+            <wp:effectExtent l="0" t="0" r="2540" b="5080"/>
             <wp:wrapSquare wrapText="bothSides"/>
-            <wp:docPr id="3" name="Picture 3"/>
+            <wp:docPr id="2" name="Picture 2"/>
             <wp:cNvGraphicFramePr>
               <a:graphicFrameLocks xmlns:a="http://schemas.openxmlformats.org/drawingml/2006/main" noChangeAspect="1"/>
             </wp:cNvGraphicFramePr>
@@ -180,6 +254,73 @@
                   <pic:spPr>
                     <a:xfrm>
                       <a:off x="0" y="0"/>
+                      <a:ext cx="5731510" cy="2928620"/>
+                    </a:xfrm>
+                    <a:prstGeom prst="rect">
+                      <a:avLst/>
+                    </a:prstGeom>
+                  </pic:spPr>
+                </pic:pic>
+              </a:graphicData>
+            </a:graphic>
+          </wp:anchor>
+        </w:drawing>
+      </w:r>
+      <w:r>
+        <w:t>Registration page for new volunteers</w:t>
+      </w:r>
+      <w:r>
+        <w:tab/>
+      </w:r>
+    </w:p>
+    <w:p/>
+    <w:p/>
+    <w:p/>
+    <w:p/>
+    <w:p/>
+    <w:p>
+      <w:r>
+        <w:rPr>
+          <w:noProof/>
+        </w:rPr>
+        <w:drawing>
+          <wp:anchor distT="0" distB="0" distL="114300" distR="114300" simplePos="0" relativeHeight="251660288" behindDoc="0" locked="0" layoutInCell="1" allowOverlap="1" wp14:anchorId="310E5394" wp14:editId="0A4DE4F8">
+            <wp:simplePos x="0" y="0"/>
+            <wp:positionH relativeFrom="column">
+              <wp:posOffset>-88265</wp:posOffset>
+            </wp:positionH>
+            <wp:positionV relativeFrom="paragraph">
+              <wp:posOffset>343535</wp:posOffset>
+            </wp:positionV>
+            <wp:extent cx="5731510" cy="2924810"/>
+            <wp:effectExtent l="0" t="0" r="2540" b="8890"/>
+            <wp:wrapSquare wrapText="bothSides"/>
+            <wp:docPr id="3" name="Picture 3"/>
+            <wp:cNvGraphicFramePr>
+              <a:graphicFrameLocks xmlns:a="http://schemas.openxmlformats.org/drawingml/2006/main" noChangeAspect="1"/>
+            </wp:cNvGraphicFramePr>
+            <a:graphic xmlns:a="http://schemas.openxmlformats.org/drawingml/2006/main">
+              <a:graphicData uri="http://schemas.openxmlformats.org/drawingml/2006/picture">
+                <pic:pic xmlns:pic="http://schemas.openxmlformats.org/drawingml/2006/picture">
+                  <pic:nvPicPr>
+                    <pic:cNvPr id="1" name=""/>
+                    <pic:cNvPicPr/>
+                  </pic:nvPicPr>
+                  <pic:blipFill>
+                    <a:blip r:embed="rId7">
+                      <a:extLst>
+                        <a:ext uri="{28A0092B-C50C-407E-A947-70E740481C1C}">
+                          <a14:useLocalDpi xmlns:a14="http://schemas.microsoft.com/office/drawing/2010/main" val="0"/>
+                        </a:ext>
+                      </a:extLst>
+                    </a:blip>
+                    <a:stretch>
+                      <a:fillRect/>
+                    </a:stretch>
+                  </pic:blipFill>
+                  <pic:spPr>
+                    <a:xfrm>
+                      <a:off x="0" y="0"/>
                       <a:ext cx="5731510" cy="2924810"/>
                     </a:xfrm>
                     <a:prstGeom prst="rect">
@@ -196,22 +337,6 @@
         <w:t>Login form top right corner</w:t>
       </w:r>
     </w:p>
-    <w:p/>
-    <w:p/>
-    <w:p/>
-    <w:p>
-      <w:pPr>
-        <w:rPr>
-          <w:noProof/>
-        </w:rPr>
-      </w:pPr>
-    </w:p>
-    <w:p/>
-    <w:p/>
-    <w:p/>
-    <w:p/>
-    <w:p/>
-    <w:p/>
     <w:p/>
     <w:p/>
     <w:p>
@@ -244,7 +369,7 @@
                     <pic:cNvPicPr/>
                   </pic:nvPicPr>
                   <pic:blipFill>
-                    <a:blip r:embed="rId7">
+                    <a:blip r:embed="rId8">
                       <a:extLst>
                         <a:ext uri="{28A0092B-C50C-407E-A947-70E740481C1C}">
                           <a14:useLocalDpi xmlns:a14="http://schemas.microsoft.com/office/drawing/2010/main" val="0"/>
@@ -308,76 +433,6 @@
             <wp:effectExtent l="0" t="0" r="2540" b="0"/>
             <wp:wrapSquare wrapText="bothSides"/>
             <wp:docPr id="7" name="Picture 7"/>
-            <wp:cNvGraphicFramePr>
-              <a:graphicFrameLocks xmlns:a="http://schemas.openxmlformats.org/drawingml/2006/main" noChangeAspect="1"/>
-            </wp:cNvGraphicFramePr>
-            <a:graphic xmlns:a="http://schemas.openxmlformats.org/drawingml/2006/main">
-              <a:graphicData uri="http://schemas.openxmlformats.org/drawingml/2006/picture">
-                <pic:pic xmlns:pic="http://schemas.openxmlformats.org/drawingml/2006/picture">
-                  <pic:nvPicPr>
-                    <pic:cNvPr id="1" name=""/>
-                    <pic:cNvPicPr/>
-                  </pic:nvPicPr>
-                  <pic:blipFill>
-                    <a:blip r:embed="rId8">
-                      <a:extLst>
-                        <a:ext uri="{28A0092B-C50C-407E-A947-70E740481C1C}">
-                          <a14:useLocalDpi xmlns:a14="http://schemas.microsoft.com/office/drawing/2010/main" val="0"/>
-                        </a:ext>
-                      </a:extLst>
-                    </a:blip>
-                    <a:stretch>
-                      <a:fillRect/>
-                    </a:stretch>
-                  </pic:blipFill>
-                  <pic:spPr>
-                    <a:xfrm>
-                      <a:off x="0" y="0"/>
-                      <a:ext cx="5731510" cy="2941320"/>
-                    </a:xfrm>
-                    <a:prstGeom prst="rect">
-                      <a:avLst/>
-                    </a:prstGeom>
-                  </pic:spPr>
-                </pic:pic>
-              </a:graphicData>
-            </a:graphic>
-          </wp:anchor>
-        </w:drawing>
-      </w:r>
-    </w:p>
-    <w:p/>
-    <w:p/>
-    <w:p/>
-    <w:p/>
-    <w:p>
-      <w:r>
-        <w:lastRenderedPageBreak/>
-        <w:t>Volunteer Query Result Screen</w:t>
-      </w:r>
-    </w:p>
-    <w:p>
-      <w:bookmarkStart w:id="0" w:name="_GoBack"/>
-      <w:bookmarkEnd w:id="0"/>
-    </w:p>
-    <w:p>
-      <w:r>
-        <w:rPr>
-          <w:noProof/>
-        </w:rPr>
-        <w:drawing>
-          <wp:anchor distT="0" distB="0" distL="114300" distR="114300" simplePos="0" relativeHeight="251662336" behindDoc="0" locked="0" layoutInCell="1" allowOverlap="1" wp14:anchorId="3CF11001" wp14:editId="6751DD9C">
-            <wp:simplePos x="0" y="0"/>
-            <wp:positionH relativeFrom="margin">
-              <wp:posOffset>-97790</wp:posOffset>
-            </wp:positionH>
-            <wp:positionV relativeFrom="paragraph">
-              <wp:posOffset>0</wp:posOffset>
-            </wp:positionV>
-            <wp:extent cx="5731510" cy="2928620"/>
-            <wp:effectExtent l="0" t="0" r="2540" b="5080"/>
-            <wp:wrapSquare wrapText="bothSides"/>
-            <wp:docPr id="5" name="Picture 5"/>
             <wp:cNvGraphicFramePr>
               <a:graphicFrameLocks xmlns:a="http://schemas.openxmlformats.org/drawingml/2006/main" noChangeAspect="1"/>
             </wp:cNvGraphicFramePr>
@@ -403,6 +458,75 @@
                   <pic:spPr>
                     <a:xfrm>
                       <a:off x="0" y="0"/>
+                      <a:ext cx="5731510" cy="2941320"/>
+                    </a:xfrm>
+                    <a:prstGeom prst="rect">
+                      <a:avLst/>
+                    </a:prstGeom>
+                  </pic:spPr>
+                </pic:pic>
+              </a:graphicData>
+            </a:graphic>
+          </wp:anchor>
+        </w:drawing>
+      </w:r>
+    </w:p>
+    <w:p/>
+    <w:p/>
+    <w:p/>
+    <w:p/>
+    <w:p>
+      <w:r>
+        <w:lastRenderedPageBreak/>
+        <w:t>Volunteer Query Result Screen</w:t>
+      </w:r>
+    </w:p>
+    <w:p/>
+    <w:p>
+      <w:bookmarkStart w:id="0" w:name="_GoBack"/>
+      <w:bookmarkEnd w:id="0"/>
+      <w:r>
+        <w:rPr>
+          <w:noProof/>
+        </w:rPr>
+        <w:drawing>
+          <wp:anchor distT="0" distB="0" distL="114300" distR="114300" simplePos="0" relativeHeight="251662336" behindDoc="0" locked="0" layoutInCell="1" allowOverlap="1" wp14:anchorId="3CF11001" wp14:editId="6751DD9C">
+            <wp:simplePos x="0" y="0"/>
+            <wp:positionH relativeFrom="margin">
+              <wp:posOffset>-97790</wp:posOffset>
+            </wp:positionH>
+            <wp:positionV relativeFrom="paragraph">
+              <wp:posOffset>0</wp:posOffset>
+            </wp:positionV>
+            <wp:extent cx="5731510" cy="2928620"/>
+            <wp:effectExtent l="0" t="0" r="2540" b="5080"/>
+            <wp:wrapSquare wrapText="bothSides"/>
+            <wp:docPr id="5" name="Picture 5"/>
+            <wp:cNvGraphicFramePr>
+              <a:graphicFrameLocks xmlns:a="http://schemas.openxmlformats.org/drawingml/2006/main" noChangeAspect="1"/>
+            </wp:cNvGraphicFramePr>
+            <a:graphic xmlns:a="http://schemas.openxmlformats.org/drawingml/2006/main">
+              <a:graphicData uri="http://schemas.openxmlformats.org/drawingml/2006/picture">
+                <pic:pic xmlns:pic="http://schemas.openxmlformats.org/drawingml/2006/picture">
+                  <pic:nvPicPr>
+                    <pic:cNvPr id="1" name=""/>
+                    <pic:cNvPicPr/>
+                  </pic:nvPicPr>
+                  <pic:blipFill>
+                    <a:blip r:embed="rId10">
+                      <a:extLst>
+                        <a:ext uri="{28A0092B-C50C-407E-A947-70E740481C1C}">
+                          <a14:useLocalDpi xmlns:a14="http://schemas.microsoft.com/office/drawing/2010/main" val="0"/>
+                        </a:ext>
+                      </a:extLst>
+                    </a:blip>
+                    <a:stretch>
+                      <a:fillRect/>
+                    </a:stretch>
+                  </pic:blipFill>
+                  <pic:spPr>
+                    <a:xfrm>
+                      <a:off x="0" y="0"/>
                       <a:ext cx="5731510" cy="2928620"/>
                     </a:xfrm>
                     <a:prstGeom prst="rect">
@@ -424,6 +548,127 @@
     </w:sectPr>
   </w:body>
 </w:document>
+</file>
+
+<file path=word/numbering.xml><?xml version="1.0" encoding="utf-8"?>
+<w:numbering xmlns:wpc="http://schemas.microsoft.com/office/word/2010/wordprocessingCanvas" xmlns:cx="http://schemas.microsoft.com/office/drawing/2014/chartex" xmlns:cx1="http://schemas.microsoft.com/office/drawing/2015/9/8/chartex" xmlns:cx2="http://schemas.microsoft.com/office/drawing/2015/10/21/chartex" xmlns:cx3="http://schemas.microsoft.com/office/drawing/2016/5/9/chartex" xmlns:cx4="http://schemas.microsoft.com/office/drawing/2016/5/10/chartex" xmlns:cx5="http://schemas.microsoft.com/office/drawing/2016/5/11/chartex" xmlns:cx6="http://schemas.microsoft.com/office/drawing/2016/5/12/chartex" xmlns:cx7="http://schemas.microsoft.com/office/drawing/2016/5/13/chartex" xmlns:cx8="http://schemas.microsoft.com/office/drawing/2016/5/14/chartex" xmlns:mc="http://schemas.openxmlformats.org/markup-compatibility/2006" xmlns:aink="http://schemas.microsoft.com/office/drawing/2016/ink" xmlns:am3d="http://schemas.microsoft.com/office/drawing/2017/model3d" xmlns:o="urn:schemas-microsoft-com:office:office" xmlns:r="http://schemas.openxmlformats.org/officeDocument/2006/relationships" xmlns:m="http://schemas.openxmlformats.org/officeDocument/2006/math" xmlns:v="urn:schemas-microsoft-com:vml" xmlns:wp14="http://schemas.microsoft.com/office/word/2010/wordprocessingDrawing" xmlns:wp="http://schemas.openxmlformats.org/drawingml/2006/wordprocessingDrawing" xmlns:w10="urn:schemas-microsoft-com:office:word" xmlns:w="http://schemas.openxmlformats.org/wordprocessingml/2006/main" xmlns:w14="http://schemas.microsoft.com/office/word/2010/wordml" xmlns:w15="http://schemas.microsoft.com/office/word/2012/wordml" xmlns:w16cid="http://schemas.microsoft.com/office/word/2016/wordml/cid" xmlns:w16se="http://schemas.microsoft.com/office/word/2015/wordml/symex" xmlns:wpg="http://schemas.microsoft.com/office/word/2010/wordprocessingGroup" xmlns:wpi="http://schemas.microsoft.com/office/word/2010/wordprocessingInk" xmlns:wne="http://schemas.microsoft.com/office/word/2006/wordml" xmlns:wps="http://schemas.microsoft.com/office/word/2010/wordprocessingShape" mc:Ignorable="w14 w15 w16se w16cid wp14">
+  <w:abstractNum w:abstractNumId="0" w15:restartNumberingAfterBreak="0">
+    <w:nsid w:val="049273FD"/>
+    <w:multiLevelType w:val="hybridMultilevel"/>
+    <w:tmpl w:val="E31662DA"/>
+    <w:lvl w:ilvl="0" w:tplc="40090001">
+      <w:start w:val="1"/>
+      <w:numFmt w:val="bullet"/>
+      <w:lvlText w:val=""/>
+      <w:lvlJc w:val="left"/>
+      <w:pPr>
+        <w:ind w:left="720" w:hanging="360"/>
+      </w:pPr>
+      <w:rPr>
+        <w:rFonts w:ascii="Symbol" w:hAnsi="Symbol" w:hint="default"/>
+      </w:rPr>
+    </w:lvl>
+    <w:lvl w:ilvl="1" w:tplc="40090003" w:tentative="1">
+      <w:start w:val="1"/>
+      <w:numFmt w:val="bullet"/>
+      <w:lvlText w:val="o"/>
+      <w:lvlJc w:val="left"/>
+      <w:pPr>
+        <w:ind w:left="1440" w:hanging="360"/>
+      </w:pPr>
+      <w:rPr>
+        <w:rFonts w:ascii="Courier New" w:hAnsi="Courier New" w:cs="Courier New" w:hint="default"/>
+      </w:rPr>
+    </w:lvl>
+    <w:lvl w:ilvl="2" w:tplc="40090005" w:tentative="1">
+      <w:start w:val="1"/>
+      <w:numFmt w:val="bullet"/>
+      <w:lvlText w:val=""/>
+      <w:lvlJc w:val="left"/>
+      <w:pPr>
+        <w:ind w:left="2160" w:hanging="360"/>
+      </w:pPr>
+      <w:rPr>
+        <w:rFonts w:ascii="Wingdings" w:hAnsi="Wingdings" w:hint="default"/>
+      </w:rPr>
+    </w:lvl>
+    <w:lvl w:ilvl="3" w:tplc="40090001" w:tentative="1">
+      <w:start w:val="1"/>
+      <w:numFmt w:val="bullet"/>
+      <w:lvlText w:val=""/>
+      <w:lvlJc w:val="left"/>
+      <w:pPr>
+        <w:ind w:left="2880" w:hanging="360"/>
+      </w:pPr>
+      <w:rPr>
+        <w:rFonts w:ascii="Symbol" w:hAnsi="Symbol" w:hint="default"/>
+      </w:rPr>
+    </w:lvl>
+    <w:lvl w:ilvl="4" w:tplc="40090003" w:tentative="1">
+      <w:start w:val="1"/>
+      <w:numFmt w:val="bullet"/>
+      <w:lvlText w:val="o"/>
+      <w:lvlJc w:val="left"/>
+      <w:pPr>
+        <w:ind w:left="3600" w:hanging="360"/>
+      </w:pPr>
+      <w:rPr>
+        <w:rFonts w:ascii="Courier New" w:hAnsi="Courier New" w:cs="Courier New" w:hint="default"/>
+      </w:rPr>
+    </w:lvl>
+    <w:lvl w:ilvl="5" w:tplc="40090005" w:tentative="1">
+      <w:start w:val="1"/>
+      <w:numFmt w:val="bullet"/>
+      <w:lvlText w:val=""/>
+      <w:lvlJc w:val="left"/>
+      <w:pPr>
+        <w:ind w:left="4320" w:hanging="360"/>
+      </w:pPr>
+      <w:rPr>
+        <w:rFonts w:ascii="Wingdings" w:hAnsi="Wingdings" w:hint="default"/>
+      </w:rPr>
+    </w:lvl>
+    <w:lvl w:ilvl="6" w:tplc="40090001" w:tentative="1">
+      <w:start w:val="1"/>
+      <w:numFmt w:val="bullet"/>
+      <w:lvlText w:val=""/>
+      <w:lvlJc w:val="left"/>
+      <w:pPr>
+        <w:ind w:left="5040" w:hanging="360"/>
+      </w:pPr>
+      <w:rPr>
+        <w:rFonts w:ascii="Symbol" w:hAnsi="Symbol" w:hint="default"/>
+      </w:rPr>
+    </w:lvl>
+    <w:lvl w:ilvl="7" w:tplc="40090003" w:tentative="1">
+      <w:start w:val="1"/>
+      <w:numFmt w:val="bullet"/>
+      <w:lvlText w:val="o"/>
+      <w:lvlJc w:val="left"/>
+      <w:pPr>
+        <w:ind w:left="5760" w:hanging="360"/>
+      </w:pPr>
+      <w:rPr>
+        <w:rFonts w:ascii="Courier New" w:hAnsi="Courier New" w:cs="Courier New" w:hint="default"/>
+      </w:rPr>
+    </w:lvl>
+    <w:lvl w:ilvl="8" w:tplc="40090005" w:tentative="1">
+      <w:start w:val="1"/>
+      <w:numFmt w:val="bullet"/>
+      <w:lvlText w:val=""/>
+      <w:lvlJc w:val="left"/>
+      <w:pPr>
+        <w:ind w:left="6480" w:hanging="360"/>
+      </w:pPr>
+      <w:rPr>
+        <w:rFonts w:ascii="Wingdings" w:hAnsi="Wingdings" w:hint="default"/>
+      </w:rPr>
+    </w:lvl>
+  </w:abstractNum>
+  <w:num w:numId="1">
+    <w:abstractNumId w:val="0"/>
+  </w:num>
+</w:numbering>
 </file>
 
 <file path=word/styles.xml><?xml version="1.0" encoding="utf-8"?>
@@ -851,6 +1096,17 @@
     <w:semiHidden/>
     <w:unhideWhenUsed/>
   </w:style>
+  <w:style w:type="paragraph" w:styleId="ListParagraph">
+    <w:name w:val="List Paragraph"/>
+    <w:basedOn w:val="Normal"/>
+    <w:uiPriority w:val="34"/>
+    <w:qFormat/>
+    <w:rsid w:val="00F36CCB"/>
+    <w:pPr>
+      <w:ind w:left="720"/>
+      <w:contextualSpacing/>
+    </w:pPr>
+  </w:style>
 </w:styles>
 </file>
 

--- a/README.docx
+++ b/README.docx
@@ -94,7 +94,18 @@
         </w:numPr>
       </w:pPr>
       <w:r>
-        <w:t>Volunteer Registration</w:t>
+        <w:t xml:space="preserve">Volunteer </w:t>
+      </w:r>
+      <w:proofErr w:type="gramStart"/>
+      <w:r>
+        <w:t>Registration</w:t>
+      </w:r>
+      <w:r>
+        <w:t>( For</w:t>
+      </w:r>
+      <w:proofErr w:type="gramEnd"/>
+      <w:r>
+        <w:t xml:space="preserve"> new volunteers)</w:t>
       </w:r>
     </w:p>
     <w:p>
@@ -140,6 +151,11 @@
       <w:r>
         <w:t>Volunteer Query screen based on Name and program</w:t>
       </w:r>
+      <w:r>
+        <w:t xml:space="preserve"> as query parameters.</w:t>
+      </w:r>
+      <w:bookmarkStart w:id="0" w:name="_GoBack"/>
+      <w:bookmarkEnd w:id="0"/>
     </w:p>
     <w:p/>
     <w:p/>
@@ -483,8 +499,6 @@
     </w:p>
     <w:p/>
     <w:p>
-      <w:bookmarkStart w:id="0" w:name="_GoBack"/>
-      <w:bookmarkEnd w:id="0"/>
       <w:r>
         <w:rPr>
           <w:noProof/>
